--- a/Bản phân công và tự đánh giá.docx
+++ b/Bản phân công và tự đánh giá.docx
@@ -261,6 +261,7 @@
         <w:tc>
           <w:tcPr>
             <w:tcW w:w="1345" w:type="dxa"/>
+            <w:vAlign w:val="center"/>
           </w:tcPr>
           <w:p>
             <w:pPr>
@@ -350,6 +351,7 @@
         <w:tc>
           <w:tcPr>
             <w:tcW w:w="1345" w:type="dxa"/>
+            <w:vAlign w:val="center"/>
           </w:tcPr>
           <w:p>
             <w:pPr>
@@ -378,6 +380,188 @@
         <w:tc>
           <w:tcPr>
             <w:tcW w:w="1435" w:type="dxa"/>
+            <w:vMerge/>
+          </w:tcPr>
+          <w:p>
+            <w:pPr>
+              <w:spacing w:line="360" w:lineRule="auto"/>
+              <w:jc w:val="center"/>
+              <w:rPr>
+                <w:rFonts w:ascii="Times New Roman" w:hAnsi="Times New Roman" w:cs="Times New Roman"/>
+                <w:sz w:val="24"/>
+                <w:szCs w:val="24"/>
+                <w:lang w:val="vi-VN"/>
+              </w:rPr>
+            </w:pPr>
+          </w:p>
+        </w:tc>
+        <w:tc>
+          <w:tcPr>
+            <w:tcW w:w="2160" w:type="dxa"/>
+            <w:vMerge/>
+          </w:tcPr>
+          <w:p>
+            <w:pPr>
+              <w:spacing w:line="360" w:lineRule="auto"/>
+              <w:jc w:val="center"/>
+              <w:rPr>
+                <w:rFonts w:ascii="Times New Roman" w:hAnsi="Times New Roman" w:cs="Times New Roman"/>
+                <w:sz w:val="24"/>
+                <w:szCs w:val="24"/>
+                <w:lang w:val="vi-VN"/>
+              </w:rPr>
+            </w:pPr>
+          </w:p>
+        </w:tc>
+        <w:tc>
+          <w:tcPr>
+            <w:tcW w:w="4410" w:type="dxa"/>
+          </w:tcPr>
+          <w:p>
+            <w:pPr>
+              <w:spacing w:line="360" w:lineRule="auto"/>
+              <w:rPr>
+                <w:rFonts w:ascii="Times New Roman" w:hAnsi="Times New Roman" w:cs="Times New Roman"/>
+                <w:sz w:val="24"/>
+                <w:szCs w:val="24"/>
+                <w:lang w:val="vi-VN"/>
+              </w:rPr>
+            </w:pPr>
+            <w:r>
+              <w:rPr>
+                <w:rFonts w:ascii="Times New Roman" w:hAnsi="Times New Roman" w:cs="Times New Roman"/>
+                <w:sz w:val="24"/>
+                <w:szCs w:val="24"/>
+                <w:lang w:val="vi-VN"/>
+              </w:rPr>
+              <w:t>Chương 1: Giới thiệu lý do và xác định nhiệm vụ của đề tài</w:t>
+            </w:r>
+            <w:bookmarkStart w:id="0" w:name="_GoBack"/>
+            <w:bookmarkEnd w:id="0"/>
+          </w:p>
+        </w:tc>
+        <w:tc>
+          <w:tcPr>
+            <w:tcW w:w="1345" w:type="dxa"/>
+            <w:vAlign w:val="center"/>
+          </w:tcPr>
+          <w:p>
+            <w:pPr>
+              <w:spacing w:line="360" w:lineRule="auto"/>
+              <w:jc w:val="center"/>
+              <w:rPr>
+                <w:rFonts w:ascii="Times New Roman" w:hAnsi="Times New Roman" w:cs="Times New Roman"/>
+                <w:sz w:val="24"/>
+                <w:szCs w:val="24"/>
+                <w:lang w:val="vi-VN"/>
+              </w:rPr>
+            </w:pPr>
+            <w:r>
+              <w:rPr>
+                <w:rFonts w:ascii="Times New Roman" w:hAnsi="Times New Roman" w:cs="Times New Roman"/>
+                <w:sz w:val="24"/>
+                <w:szCs w:val="24"/>
+                <w:lang w:val="vi-VN"/>
+              </w:rPr>
+              <w:t>100%</w:t>
+            </w:r>
+          </w:p>
+        </w:tc>
+      </w:tr>
+      <w:tr>
+        <w:tc>
+          <w:tcPr>
+            <w:tcW w:w="1435" w:type="dxa"/>
+            <w:vMerge/>
+          </w:tcPr>
+          <w:p>
+            <w:pPr>
+              <w:spacing w:line="360" w:lineRule="auto"/>
+              <w:jc w:val="center"/>
+              <w:rPr>
+                <w:rFonts w:ascii="Times New Roman" w:hAnsi="Times New Roman" w:cs="Times New Roman"/>
+                <w:sz w:val="24"/>
+                <w:szCs w:val="24"/>
+                <w:lang w:val="vi-VN"/>
+              </w:rPr>
+            </w:pPr>
+          </w:p>
+        </w:tc>
+        <w:tc>
+          <w:tcPr>
+            <w:tcW w:w="2160" w:type="dxa"/>
+            <w:vMerge/>
+          </w:tcPr>
+          <w:p>
+            <w:pPr>
+              <w:spacing w:line="360" w:lineRule="auto"/>
+              <w:jc w:val="center"/>
+              <w:rPr>
+                <w:rFonts w:ascii="Times New Roman" w:hAnsi="Times New Roman" w:cs="Times New Roman"/>
+                <w:sz w:val="24"/>
+                <w:szCs w:val="24"/>
+                <w:lang w:val="vi-VN"/>
+              </w:rPr>
+            </w:pPr>
+          </w:p>
+        </w:tc>
+        <w:tc>
+          <w:tcPr>
+            <w:tcW w:w="4410" w:type="dxa"/>
+          </w:tcPr>
+          <w:p>
+            <w:pPr>
+              <w:spacing w:line="360" w:lineRule="auto"/>
+              <w:rPr>
+                <w:rFonts w:ascii="Times New Roman" w:hAnsi="Times New Roman" w:cs="Times New Roman"/>
+                <w:sz w:val="24"/>
+                <w:szCs w:val="24"/>
+                <w:lang w:val="vi-VN"/>
+              </w:rPr>
+            </w:pPr>
+            <w:r>
+              <w:rPr>
+                <w:rFonts w:ascii="Times New Roman" w:hAnsi="Times New Roman" w:cs="Times New Roman"/>
+                <w:sz w:val="24"/>
+                <w:szCs w:val="24"/>
+                <w:lang w:val="vi-VN"/>
+              </w:rPr>
+              <w:t>Chương 2: Giới thiệu quy trình xin cấp đơn hàng nhập khẩu Dược liệu</w:t>
+            </w:r>
+          </w:p>
+        </w:tc>
+        <w:tc>
+          <w:tcPr>
+            <w:tcW w:w="1345" w:type="dxa"/>
+            <w:vAlign w:val="center"/>
+          </w:tcPr>
+          <w:p>
+            <w:pPr>
+              <w:spacing w:line="360" w:lineRule="auto"/>
+              <w:jc w:val="center"/>
+              <w:rPr>
+                <w:rFonts w:ascii="Times New Roman" w:hAnsi="Times New Roman" w:cs="Times New Roman"/>
+                <w:sz w:val="24"/>
+                <w:szCs w:val="24"/>
+                <w:lang w:val="vi-VN"/>
+              </w:rPr>
+            </w:pPr>
+            <w:r>
+              <w:rPr>
+                <w:rFonts w:ascii="Times New Roman" w:hAnsi="Times New Roman" w:cs="Times New Roman"/>
+                <w:sz w:val="24"/>
+                <w:szCs w:val="24"/>
+                <w:lang w:val="vi-VN"/>
+              </w:rPr>
+              <w:t>100%</w:t>
+            </w:r>
+          </w:p>
+        </w:tc>
+      </w:tr>
+      <w:tr>
+        <w:tc>
+          <w:tcPr>
+            <w:tcW w:w="1435" w:type="dxa"/>
             <w:vMerge w:val="restart"/>
           </w:tcPr>
           <w:p>
@@ -457,6 +641,7 @@
         <w:tc>
           <w:tcPr>
             <w:tcW w:w="1345" w:type="dxa"/>
+            <w:vAlign w:val="center"/>
           </w:tcPr>
           <w:p>
             <w:pPr>
@@ -544,6 +729,7 @@
         <w:tc>
           <w:tcPr>
             <w:tcW w:w="1345" w:type="dxa"/>
+            <w:vAlign w:val="center"/>
           </w:tcPr>
           <w:p>
             <w:pPr>
@@ -596,13 +782,12 @@
               </w:rPr>
               <w:t>Đánh giá hoàn thành dự án</w:t>
             </w:r>
-            <w:bookmarkStart w:id="0" w:name="_GoBack"/>
-            <w:bookmarkEnd w:id="0"/>
           </w:p>
         </w:tc>
         <w:tc>
           <w:tcPr>
             <w:tcW w:w="1345" w:type="dxa"/>
+            <w:vAlign w:val="center"/>
           </w:tcPr>
           <w:p>
             <w:pPr>
@@ -989,37 +1174,7 @@
                 <w:szCs w:val="24"/>
                 <w:lang w:val="vi-VN"/>
               </w:rPr>
-              <w:t>0.25</w:t>
-            </w:r>
-            <w:r>
-              <w:rPr>
-                <w:rFonts w:ascii="Times New Roman" w:hAnsi="Times New Roman" w:cs="Times New Roman"/>
-                <w:b/>
-                <w:sz w:val="24"/>
-                <w:szCs w:val="24"/>
-                <w:lang w:val="vi-VN"/>
-              </w:rPr>
-              <w:t xml:space="preserve"> - 0.</w:t>
-            </w:r>
-            <w:r>
-              <w:rPr>
-                <w:rFonts w:ascii="Times New Roman" w:hAnsi="Times New Roman" w:cs="Times New Roman"/>
-                <w:b/>
-                <w:sz w:val="24"/>
-                <w:szCs w:val="24"/>
-                <w:lang w:val="vi-VN"/>
-              </w:rPr>
-              <w:t>7</w:t>
-            </w:r>
-            <w:r>
-              <w:rPr>
-                <w:rFonts w:ascii="Times New Roman" w:hAnsi="Times New Roman" w:cs="Times New Roman"/>
-                <w:b/>
-                <w:sz w:val="24"/>
-                <w:szCs w:val="24"/>
-                <w:lang w:val="vi-VN"/>
-              </w:rPr>
-              <w:t>5</w:t>
+              <w:t>0.25 - 0.75</w:t>
             </w:r>
           </w:p>
         </w:tc>
@@ -1047,47 +1202,7 @@
                 <w:szCs w:val="24"/>
                 <w:lang w:val="vi-VN"/>
               </w:rPr>
-              <w:t>0.75</w:t>
-            </w:r>
-            <w:r>
-              <w:rPr>
-                <w:rFonts w:ascii="Times New Roman" w:hAnsi="Times New Roman" w:cs="Times New Roman"/>
-                <w:b/>
-                <w:sz w:val="24"/>
-                <w:szCs w:val="24"/>
-                <w:lang w:val="vi-VN"/>
-              </w:rPr>
-              <w:t xml:space="preserve"> </w:t>
-            </w:r>
-            <w:r>
-              <w:rPr>
-                <w:rFonts w:ascii="Times New Roman" w:hAnsi="Times New Roman" w:cs="Times New Roman"/>
-                <w:b/>
-                <w:sz w:val="24"/>
-                <w:szCs w:val="24"/>
-                <w:lang w:val="vi-VN"/>
-              </w:rPr>
-              <w:t>–</w:t>
-            </w:r>
-            <w:r>
-              <w:rPr>
-                <w:rFonts w:ascii="Times New Roman" w:hAnsi="Times New Roman" w:cs="Times New Roman"/>
-                <w:b/>
-                <w:sz w:val="24"/>
-                <w:szCs w:val="24"/>
-                <w:lang w:val="vi-VN"/>
-              </w:rPr>
-              <w:t xml:space="preserve"> </w:t>
-            </w:r>
-            <w:r>
-              <w:rPr>
-                <w:rFonts w:ascii="Times New Roman" w:hAnsi="Times New Roman" w:cs="Times New Roman"/>
-                <w:b/>
-                <w:sz w:val="24"/>
-                <w:szCs w:val="24"/>
-                <w:lang w:val="vi-VN"/>
-              </w:rPr>
-              <w:t>1.0</w:t>
+              <w:t>0.75 – 1.0</w:t>
             </w:r>
           </w:p>
         </w:tc>
@@ -1590,6 +1705,7 @@
                 <w:szCs w:val="24"/>
                 <w:lang w:val="vi-VN"/>
               </w:rPr>
+              <w:lastRenderedPageBreak/>
               <w:t>Viết đặc tả use case</w:t>
             </w:r>
           </w:p>
@@ -1642,17 +1758,7 @@
                 <w:szCs w:val="24"/>
                 <w:lang w:val="vi-VN"/>
               </w:rPr>
-              <w:t xml:space="preserve">Không lập bảng đặc tả use case hoặc có lập bảng nhưng sai </w:t>
-            </w:r>
-            <w:r>
-              <w:rPr>
-                <w:rFonts w:ascii="Times New Roman" w:hAnsi="Times New Roman" w:cs="Times New Roman"/>
-                <w:sz w:val="24"/>
-                <w:szCs w:val="24"/>
-                <w:lang w:val="vi-VN"/>
-              </w:rPr>
-              <w:lastRenderedPageBreak/>
-              <w:t>sót nghiêm trọng</w:t>
+              <w:t>Không lập bảng đặc tả use case hoặc có lập bảng nhưng sai sót nghiêm trọng</w:t>
             </w:r>
           </w:p>
         </w:tc>
@@ -1677,7 +1783,6 @@
                 <w:szCs w:val="24"/>
                 <w:lang w:val="vi-VN"/>
               </w:rPr>
-              <w:lastRenderedPageBreak/>
               <w:t>Có làm nhưng không đầy đủ hoặc có sai sót (không nghiêm trọng)</w:t>
             </w:r>
           </w:p>
@@ -2432,34 +2537,7 @@
                 <w:szCs w:val="24"/>
                 <w:lang w:val="vi-VN"/>
               </w:rPr>
-              <w:t>Không thiết kế</w:t>
-            </w:r>
-            <w:r>
-              <w:rPr>
-                <w:rFonts w:ascii="Times New Roman" w:hAnsi="Times New Roman" w:cs="Times New Roman"/>
-                <w:sz w:val="24"/>
-                <w:szCs w:val="24"/>
-                <w:lang w:val="vi-VN"/>
-              </w:rPr>
-              <w:t xml:space="preserve"> hoặc có </w:t>
-            </w:r>
-            <w:r>
-              <w:rPr>
-                <w:rFonts w:ascii="Times New Roman" w:hAnsi="Times New Roman" w:cs="Times New Roman"/>
-                <w:sz w:val="24"/>
-                <w:szCs w:val="24"/>
-                <w:lang w:val="vi-VN"/>
-              </w:rPr>
-              <w:t>thiết kế</w:t>
-            </w:r>
-            <w:r>
-              <w:rPr>
-                <w:rFonts w:ascii="Times New Roman" w:hAnsi="Times New Roman" w:cs="Times New Roman"/>
-                <w:sz w:val="24"/>
-                <w:szCs w:val="24"/>
-                <w:lang w:val="vi-VN"/>
-              </w:rPr>
-              <w:t xml:space="preserve"> nhưng sai sót nghiêm trọng</w:t>
+              <w:t>Không thiết kế hoặc có thiết kế nhưng sai sót nghiêm trọng</w:t>
             </w:r>
           </w:p>
         </w:tc>
@@ -2485,25 +2563,7 @@
                 <w:szCs w:val="24"/>
                 <w:lang w:val="vi-VN"/>
               </w:rPr>
-              <w:t xml:space="preserve">Có </w:t>
-            </w:r>
-            <w:r>
-              <w:rPr>
-                <w:rFonts w:ascii="Times New Roman" w:hAnsi="Times New Roman" w:cs="Times New Roman"/>
-                <w:sz w:val="24"/>
-                <w:szCs w:val="24"/>
-                <w:lang w:val="vi-VN"/>
-              </w:rPr>
-              <w:t>thiết kế</w:t>
-            </w:r>
-            <w:r>
-              <w:rPr>
-                <w:rFonts w:ascii="Times New Roman" w:hAnsi="Times New Roman" w:cs="Times New Roman"/>
-                <w:sz w:val="24"/>
-                <w:szCs w:val="24"/>
-                <w:lang w:val="vi-VN"/>
-              </w:rPr>
-              <w:t xml:space="preserve"> nhưng có sai sót (không nghiêm trọng)</w:t>
+              <w:t>Có thiết kế nhưng có sai sót (không nghiêm trọng)</w:t>
             </w:r>
           </w:p>
         </w:tc>
@@ -2529,16 +2589,7 @@
                 <w:szCs w:val="24"/>
                 <w:lang w:val="vi-VN"/>
               </w:rPr>
-              <w:t>Thiết kế</w:t>
-            </w:r>
-            <w:r>
-              <w:rPr>
-                <w:rFonts w:ascii="Times New Roman" w:hAnsi="Times New Roman" w:cs="Times New Roman"/>
-                <w:sz w:val="24"/>
-                <w:szCs w:val="24"/>
-                <w:lang w:val="vi-VN"/>
-              </w:rPr>
-              <w:t xml:space="preserve"> đúng và đầy đủ</w:t>
+              <w:t>Thiết kế đúng và đầy đủ</w:t>
             </w:r>
             <w:r>
               <w:rPr>
@@ -3238,7 +3289,17 @@
                 <w:szCs w:val="24"/>
                 <w:lang w:val="vi-VN"/>
               </w:rPr>
-              <w:t>Sử dụng thường xuyên trong suốt quá trình thực hiện dự án</w:t>
+              <w:t xml:space="preserve">Sử dụng thường xuyên trong suốt quá </w:t>
+            </w:r>
+            <w:r>
+              <w:rPr>
+                <w:rFonts w:ascii="Times New Roman" w:hAnsi="Times New Roman" w:cs="Times New Roman"/>
+                <w:sz w:val="24"/>
+                <w:szCs w:val="24"/>
+                <w:lang w:val="vi-VN"/>
+              </w:rPr>
+              <w:lastRenderedPageBreak/>
+              <w:t>trình thực hiện dự án</w:t>
             </w:r>
           </w:p>
         </w:tc>
@@ -3266,6 +3327,7 @@
                 <w:szCs w:val="24"/>
                 <w:lang w:val="vi-VN"/>
               </w:rPr>
+              <w:lastRenderedPageBreak/>
               <w:t>1.0</w:t>
             </w:r>
           </w:p>
@@ -3370,17 +3432,7 @@
                 <w:szCs w:val="24"/>
                 <w:lang w:val="vi-VN"/>
               </w:rPr>
-              <w:t xml:space="preserve">Không sử dụng mẫu báo cáo của Khoa </w:t>
-            </w:r>
-            <w:r>
-              <w:rPr>
-                <w:rFonts w:ascii="Times New Roman" w:hAnsi="Times New Roman" w:cs="Times New Roman"/>
-                <w:sz w:val="24"/>
-                <w:szCs w:val="24"/>
-                <w:lang w:val="vi-VN"/>
-              </w:rPr>
-              <w:lastRenderedPageBreak/>
-              <w:t>CNTT, không tạo chỉ mục, sai nhiều lỗi chính tả</w:t>
+              <w:t>Không sử dụng mẫu báo cáo của Khoa CNTT, không tạo chỉ mục, sai nhiều lỗi chính tả</w:t>
             </w:r>
           </w:p>
         </w:tc>
@@ -3406,18 +3458,7 @@
                 <w:szCs w:val="24"/>
                 <w:lang w:val="vi-VN"/>
               </w:rPr>
-              <w:lastRenderedPageBreak/>
-              <w:t xml:space="preserve">Còn nhiều sai sót nhưng </w:t>
-            </w:r>
-            <w:r>
-              <w:rPr>
-                <w:rFonts w:ascii="Times New Roman" w:hAnsi="Times New Roman" w:cs="Times New Roman"/>
-                <w:sz w:val="24"/>
-                <w:szCs w:val="24"/>
-                <w:lang w:val="vi-VN"/>
-              </w:rPr>
-              <w:lastRenderedPageBreak/>
-              <w:t>không nghiêm trọng</w:t>
+              <w:t>Còn nhiều sai sót nhưng không nghiêm trọng</w:t>
             </w:r>
           </w:p>
         </w:tc>
@@ -3443,18 +3484,7 @@
                 <w:szCs w:val="24"/>
                 <w:lang w:val="vi-VN"/>
               </w:rPr>
-              <w:lastRenderedPageBreak/>
-              <w:t xml:space="preserve">Báo cáo chặt chẽ, không có hoặc ít lỗi </w:t>
-            </w:r>
-            <w:r>
-              <w:rPr>
-                <w:rFonts w:ascii="Times New Roman" w:hAnsi="Times New Roman" w:cs="Times New Roman"/>
-                <w:sz w:val="24"/>
-                <w:szCs w:val="24"/>
-                <w:lang w:val="vi-VN"/>
-              </w:rPr>
-              <w:lastRenderedPageBreak/>
-              <w:t>chính tả, tài liệu tham khảo đầy đủ</w:t>
+              <w:t>Báo cáo chặt chẽ, không có hoặc ít lỗi chính tả, tài liệu tham khảo đầy đủ</w:t>
             </w:r>
           </w:p>
         </w:tc>
@@ -3687,7 +3717,7 @@
           <w:rPr>
             <w:noProof/>
           </w:rPr>
-          <w:t>1</w:t>
+          <w:t>2</w:t>
         </w:r>
         <w:r>
           <w:rPr>
